--- a/docs/dokumentáció/userdoc.docx
+++ b/docs/dokumentáció/userdoc.docx
@@ -17,8 +17,6 @@
         </w:rPr>
         <w:t>Pitagorátor f</w:t>
       </w:r>
-      <w:bookmarkStart w:id="0" w:name="_GoBack"/>
-      <w:bookmarkEnd w:id="0"/>
       <w:r>
         <w:rPr>
           <w:sz w:val="40"/>
@@ -90,7 +88,7 @@
                     <pic:cNvPicPr/>
                   </pic:nvPicPr>
                   <pic:blipFill>
-                    <a:blip r:embed="rId5">
+                    <a:blip r:embed="rId7">
                       <a:extLst>
                         <a:ext uri="{28A0092B-C50C-407E-A947-70E740481C1C}">
                           <a14:useLocalDpi xmlns:a14="http://schemas.microsoft.com/office/drawing/2010/main" val="0"/>
@@ -200,7 +198,7 @@
                     <pic:cNvPicPr/>
                   </pic:nvPicPr>
                   <pic:blipFill>
-                    <a:blip r:embed="rId6">
+                    <a:blip r:embed="rId8">
                       <a:extLst>
                         <a:ext uri="{28A0092B-C50C-407E-A947-70E740481C1C}">
                           <a14:useLocalDpi xmlns:a14="http://schemas.microsoft.com/office/drawing/2010/main" val="0"/>
@@ -244,14 +242,7 @@
           <w:sz w:val="24"/>
           <w:szCs w:val="24"/>
         </w:rPr>
-        <w:t xml:space="preserve"> </w:t>
-      </w:r>
-      <w:r>
-        <w:rPr>
-          <w:sz w:val="24"/>
-          <w:szCs w:val="24"/>
-        </w:rPr>
-        <w:t>menüpont</w:t>
+        <w:t xml:space="preserve"> menüpont</w:t>
       </w:r>
       <w:r>
         <w:rPr>
@@ -392,7 +383,7 @@
                     <pic:cNvPicPr/>
                   </pic:nvPicPr>
                   <pic:blipFill>
-                    <a:blip r:embed="rId7" cstate="print">
+                    <a:blip r:embed="rId9" cstate="print">
                       <a:extLst>
                         <a:ext uri="{28A0092B-C50C-407E-A947-70E740481C1C}">
                           <a14:useLocalDpi xmlns:a14="http://schemas.microsoft.com/office/drawing/2010/main" val="0"/>
@@ -430,14 +421,7 @@
           <w:sz w:val="24"/>
           <w:szCs w:val="24"/>
         </w:rPr>
-        <w:t>menüpont</w:t>
-      </w:r>
-      <w:r>
-        <w:rPr>
-          <w:sz w:val="24"/>
-          <w:szCs w:val="24"/>
-        </w:rPr>
-        <w:t xml:space="preserve"> </w:t>
+        <w:t xml:space="preserve">menüpont </w:t>
       </w:r>
       <w:r>
         <w:rPr>
@@ -503,7 +487,7 @@
                     <pic:cNvPicPr/>
                   </pic:nvPicPr>
                   <pic:blipFill>
-                    <a:blip r:embed="rId8" cstate="print">
+                    <a:blip r:embed="rId10" cstate="print">
                       <a:extLst>
                         <a:ext uri="{28A0092B-C50C-407E-A947-70E740481C1C}">
                           <a14:useLocalDpi xmlns:a14="http://schemas.microsoft.com/office/drawing/2010/main" val="0"/>
@@ -609,14 +593,7 @@
           <w:sz w:val="24"/>
           <w:szCs w:val="24"/>
         </w:rPr>
-        <w:t>számítógép</w:t>
-      </w:r>
-      <w:r>
-        <w:rPr>
-          <w:sz w:val="24"/>
-          <w:szCs w:val="24"/>
-        </w:rPr>
-        <w:t xml:space="preserve"> </w:t>
+        <w:t xml:space="preserve">számítógép </w:t>
       </w:r>
       <w:r>
         <w:rPr>
@@ -658,327 +635,6 @@
             <wp:extent cx="5760720" cy="2890548"/>
             <wp:effectExtent l="0" t="0" r="0" b="5080"/>
             <wp:docPr id="10" name="Kép 10"/>
-            <wp:cNvGraphicFramePr>
-              <a:graphicFrameLocks xmlns:a="http://schemas.openxmlformats.org/drawingml/2006/main" noChangeAspect="1"/>
-            </wp:cNvGraphicFramePr>
-            <a:graphic xmlns:a="http://schemas.openxmlformats.org/drawingml/2006/main">
-              <a:graphicData uri="http://schemas.openxmlformats.org/drawingml/2006/picture">
-                <pic:pic xmlns:pic="http://schemas.openxmlformats.org/drawingml/2006/picture">
-                  <pic:nvPicPr>
-                    <pic:cNvPr id="1" name=""/>
-                    <pic:cNvPicPr/>
-                  </pic:nvPicPr>
-                  <pic:blipFill>
-                    <a:blip r:embed="rId9"/>
-                    <a:stretch>
-                      <a:fillRect/>
-                    </a:stretch>
-                  </pic:blipFill>
-                  <pic:spPr>
-                    <a:xfrm>
-                      <a:off x="0" y="0"/>
-                      <a:ext cx="5760720" cy="2890548"/>
-                    </a:xfrm>
-                    <a:prstGeom prst="rect">
-                      <a:avLst/>
-                    </a:prstGeom>
-                  </pic:spPr>
-                </pic:pic>
-              </a:graphicData>
-            </a:graphic>
-          </wp:inline>
-        </w:drawing>
-      </w:r>
-    </w:p>
-    <w:p>
-      <w:pPr>
-        <w:spacing w:before="120" w:line="360" w:lineRule="auto"/>
-        <w:rPr>
-          <w:sz w:val="24"/>
-          <w:szCs w:val="24"/>
-        </w:rPr>
-      </w:pPr>
-    </w:p>
-    <w:p>
-      <w:pPr>
-        <w:spacing w:before="120" w:line="360" w:lineRule="auto"/>
-        <w:rPr>
-          <w:sz w:val="24"/>
-          <w:szCs w:val="24"/>
-        </w:rPr>
-      </w:pPr>
-    </w:p>
-    <w:p>
-      <w:pPr>
-        <w:spacing w:before="120" w:line="360" w:lineRule="auto"/>
-        <w:rPr>
-          <w:sz w:val="24"/>
-          <w:szCs w:val="24"/>
-        </w:rPr>
-      </w:pPr>
-    </w:p>
-    <w:p>
-      <w:pPr>
-        <w:spacing w:before="120" w:line="360" w:lineRule="auto"/>
-        <w:rPr>
-          <w:sz w:val="24"/>
-          <w:szCs w:val="24"/>
-        </w:rPr>
-      </w:pPr>
-    </w:p>
-    <w:p>
-      <w:pPr>
-        <w:spacing w:before="120" w:line="360" w:lineRule="auto"/>
-        <w:rPr>
-          <w:sz w:val="24"/>
-          <w:szCs w:val="24"/>
-        </w:rPr>
-      </w:pPr>
-    </w:p>
-    <w:p>
-      <w:pPr>
-        <w:spacing w:before="120" w:line="360" w:lineRule="auto"/>
-        <w:rPr>
-          <w:sz w:val="24"/>
-          <w:szCs w:val="24"/>
-        </w:rPr>
-      </w:pPr>
-    </w:p>
-    <w:p>
-      <w:pPr>
-        <w:spacing w:before="120" w:line="360" w:lineRule="auto"/>
-        <w:rPr>
-          <w:sz w:val="24"/>
-          <w:szCs w:val="24"/>
-        </w:rPr>
-      </w:pPr>
-    </w:p>
-    <w:p>
-      <w:pPr>
-        <w:spacing w:before="120" w:line="360" w:lineRule="auto"/>
-        <w:rPr>
-          <w:sz w:val="24"/>
-          <w:szCs w:val="24"/>
-        </w:rPr>
-      </w:pPr>
-    </w:p>
-    <w:p>
-      <w:pPr>
-        <w:spacing w:before="120" w:line="360" w:lineRule="auto"/>
-        <w:rPr>
-          <w:sz w:val="24"/>
-          <w:szCs w:val="24"/>
-        </w:rPr>
-      </w:pPr>
-    </w:p>
-    <w:p>
-      <w:pPr>
-        <w:spacing w:before="120" w:line="360" w:lineRule="auto"/>
-        <w:rPr>
-          <w:sz w:val="24"/>
-          <w:szCs w:val="24"/>
-        </w:rPr>
-      </w:pPr>
-    </w:p>
-    <w:p>
-      <w:pPr>
-        <w:spacing w:before="120" w:line="360" w:lineRule="auto"/>
-        <w:rPr>
-          <w:sz w:val="24"/>
-          <w:szCs w:val="24"/>
-        </w:rPr>
-      </w:pPr>
-    </w:p>
-    <w:p>
-      <w:pPr>
-        <w:spacing w:before="120" w:line="360" w:lineRule="auto"/>
-        <w:rPr>
-          <w:sz w:val="24"/>
-          <w:szCs w:val="24"/>
-        </w:rPr>
-      </w:pPr>
-    </w:p>
-    <w:p>
-      <w:pPr>
-        <w:spacing w:before="120" w:line="360" w:lineRule="auto"/>
-        <w:rPr>
-          <w:sz w:val="24"/>
-          <w:szCs w:val="24"/>
-        </w:rPr>
-      </w:pPr>
-    </w:p>
-    <w:p>
-      <w:pPr>
-        <w:spacing w:before="120" w:line="360" w:lineRule="auto"/>
-        <w:rPr>
-          <w:sz w:val="24"/>
-          <w:szCs w:val="24"/>
-        </w:rPr>
-      </w:pPr>
-      <w:r>
-        <w:rPr>
-          <w:sz w:val="24"/>
-          <w:szCs w:val="24"/>
-        </w:rPr>
-        <w:lastRenderedPageBreak/>
-        <w:t>Tabletes:</w:t>
-      </w:r>
-      <w:r>
-        <w:rPr>
-          <w:noProof/>
-          <w:lang w:eastAsia="hu-HU"/>
-        </w:rPr>
-        <w:t xml:space="preserve"> </w:t>
-      </w:r>
-    </w:p>
-    <w:p>
-      <w:pPr>
-        <w:spacing w:before="120" w:line="360" w:lineRule="auto"/>
-        <w:rPr>
-          <w:sz w:val="24"/>
-          <w:szCs w:val="24"/>
-        </w:rPr>
-      </w:pPr>
-      <w:r>
-        <w:rPr>
-          <w:noProof/>
-          <w:lang w:eastAsia="hu-HU"/>
-        </w:rPr>
-        <w:drawing>
-          <wp:inline distT="0" distB="0" distL="0" distR="0" wp14:anchorId="509382A0" wp14:editId="4607232B">
-            <wp:extent cx="4829175" cy="5607422"/>
-            <wp:effectExtent l="0" t="0" r="0" b="0"/>
-            <wp:docPr id="9" name="Kép 9"/>
-            <wp:cNvGraphicFramePr>
-              <a:graphicFrameLocks xmlns:a="http://schemas.openxmlformats.org/drawingml/2006/main" noChangeAspect="1"/>
-            </wp:cNvGraphicFramePr>
-            <a:graphic xmlns:a="http://schemas.openxmlformats.org/drawingml/2006/main">
-              <a:graphicData uri="http://schemas.openxmlformats.org/drawingml/2006/picture">
-                <pic:pic xmlns:pic="http://schemas.openxmlformats.org/drawingml/2006/picture">
-                  <pic:nvPicPr>
-                    <pic:cNvPr id="1" name=""/>
-                    <pic:cNvPicPr/>
-                  </pic:nvPicPr>
-                  <pic:blipFill>
-                    <a:blip r:embed="rId10"/>
-                    <a:stretch>
-                      <a:fillRect/>
-                    </a:stretch>
-                  </pic:blipFill>
-                  <pic:spPr>
-                    <a:xfrm>
-                      <a:off x="0" y="0"/>
-                      <a:ext cx="4834824" cy="5613981"/>
-                    </a:xfrm>
-                    <a:prstGeom prst="rect">
-                      <a:avLst/>
-                    </a:prstGeom>
-                  </pic:spPr>
-                </pic:pic>
-              </a:graphicData>
-            </a:graphic>
-          </wp:inline>
-        </w:drawing>
-      </w:r>
-    </w:p>
-    <w:p>
-      <w:pPr>
-        <w:spacing w:before="120" w:line="360" w:lineRule="auto"/>
-        <w:rPr>
-          <w:sz w:val="24"/>
-          <w:szCs w:val="24"/>
-        </w:rPr>
-      </w:pPr>
-    </w:p>
-    <w:p>
-      <w:pPr>
-        <w:spacing w:before="120" w:line="360" w:lineRule="auto"/>
-        <w:rPr>
-          <w:sz w:val="24"/>
-          <w:szCs w:val="24"/>
-        </w:rPr>
-      </w:pPr>
-    </w:p>
-    <w:p>
-      <w:pPr>
-        <w:spacing w:before="120" w:line="360" w:lineRule="auto"/>
-        <w:rPr>
-          <w:sz w:val="24"/>
-          <w:szCs w:val="24"/>
-        </w:rPr>
-      </w:pPr>
-    </w:p>
-    <w:p>
-      <w:pPr>
-        <w:spacing w:before="120" w:line="360" w:lineRule="auto"/>
-        <w:rPr>
-          <w:sz w:val="24"/>
-          <w:szCs w:val="24"/>
-        </w:rPr>
-      </w:pPr>
-    </w:p>
-    <w:p>
-      <w:pPr>
-        <w:spacing w:before="120" w:line="360" w:lineRule="auto"/>
-        <w:rPr>
-          <w:sz w:val="24"/>
-          <w:szCs w:val="24"/>
-        </w:rPr>
-      </w:pPr>
-    </w:p>
-    <w:p>
-      <w:pPr>
-        <w:spacing w:before="120" w:line="360" w:lineRule="auto"/>
-        <w:rPr>
-          <w:sz w:val="24"/>
-          <w:szCs w:val="24"/>
-        </w:rPr>
-      </w:pPr>
-    </w:p>
-    <w:p>
-      <w:pPr>
-        <w:spacing w:before="120" w:line="360" w:lineRule="auto"/>
-        <w:rPr>
-          <w:sz w:val="24"/>
-          <w:szCs w:val="24"/>
-        </w:rPr>
-      </w:pPr>
-    </w:p>
-    <w:p>
-      <w:pPr>
-        <w:spacing w:before="120" w:line="360" w:lineRule="auto"/>
-        <w:rPr>
-          <w:sz w:val="24"/>
-          <w:szCs w:val="24"/>
-        </w:rPr>
-      </w:pPr>
-      <w:r>
-        <w:rPr>
-          <w:sz w:val="24"/>
-          <w:szCs w:val="24"/>
-        </w:rPr>
-        <w:lastRenderedPageBreak/>
-        <w:t>Telefonos:</w:t>
-      </w:r>
-    </w:p>
-    <w:p>
-      <w:pPr>
-        <w:spacing w:before="120" w:line="360" w:lineRule="auto"/>
-        <w:rPr>
-          <w:sz w:val="24"/>
-          <w:szCs w:val="24"/>
-        </w:rPr>
-      </w:pPr>
-      <w:r>
-        <w:rPr>
-          <w:noProof/>
-          <w:lang w:eastAsia="hu-HU"/>
-        </w:rPr>
-        <w:drawing>
-          <wp:inline distT="0" distB="0" distL="0" distR="0" wp14:anchorId="7F8E61BA" wp14:editId="7D0F5DBD">
-            <wp:extent cx="3248025" cy="7172325"/>
-            <wp:effectExtent l="0" t="0" r="9525" b="9525"/>
-            <wp:docPr id="7" name="Kép 7"/>
             <wp:cNvGraphicFramePr>
               <a:graphicFrameLocks xmlns:a="http://schemas.openxmlformats.org/drawingml/2006/main" noChangeAspect="1"/>
             </wp:cNvGraphicFramePr>
@@ -998,6 +654,327 @@
                   <pic:spPr>
                     <a:xfrm>
                       <a:off x="0" y="0"/>
+                      <a:ext cx="5760720" cy="2890548"/>
+                    </a:xfrm>
+                    <a:prstGeom prst="rect">
+                      <a:avLst/>
+                    </a:prstGeom>
+                  </pic:spPr>
+                </pic:pic>
+              </a:graphicData>
+            </a:graphic>
+          </wp:inline>
+        </w:drawing>
+      </w:r>
+    </w:p>
+    <w:p>
+      <w:pPr>
+        <w:spacing w:before="120" w:line="360" w:lineRule="auto"/>
+        <w:rPr>
+          <w:sz w:val="24"/>
+          <w:szCs w:val="24"/>
+        </w:rPr>
+      </w:pPr>
+    </w:p>
+    <w:p>
+      <w:pPr>
+        <w:spacing w:before="120" w:line="360" w:lineRule="auto"/>
+        <w:rPr>
+          <w:sz w:val="24"/>
+          <w:szCs w:val="24"/>
+        </w:rPr>
+      </w:pPr>
+    </w:p>
+    <w:p>
+      <w:pPr>
+        <w:spacing w:before="120" w:line="360" w:lineRule="auto"/>
+        <w:rPr>
+          <w:sz w:val="24"/>
+          <w:szCs w:val="24"/>
+        </w:rPr>
+      </w:pPr>
+    </w:p>
+    <w:p>
+      <w:pPr>
+        <w:spacing w:before="120" w:line="360" w:lineRule="auto"/>
+        <w:rPr>
+          <w:sz w:val="24"/>
+          <w:szCs w:val="24"/>
+        </w:rPr>
+      </w:pPr>
+    </w:p>
+    <w:p>
+      <w:pPr>
+        <w:spacing w:before="120" w:line="360" w:lineRule="auto"/>
+        <w:rPr>
+          <w:sz w:val="24"/>
+          <w:szCs w:val="24"/>
+        </w:rPr>
+      </w:pPr>
+    </w:p>
+    <w:p>
+      <w:pPr>
+        <w:spacing w:before="120" w:line="360" w:lineRule="auto"/>
+        <w:rPr>
+          <w:sz w:val="24"/>
+          <w:szCs w:val="24"/>
+        </w:rPr>
+      </w:pPr>
+    </w:p>
+    <w:p>
+      <w:pPr>
+        <w:spacing w:before="120" w:line="360" w:lineRule="auto"/>
+        <w:rPr>
+          <w:sz w:val="24"/>
+          <w:szCs w:val="24"/>
+        </w:rPr>
+      </w:pPr>
+    </w:p>
+    <w:p>
+      <w:pPr>
+        <w:spacing w:before="120" w:line="360" w:lineRule="auto"/>
+        <w:rPr>
+          <w:sz w:val="24"/>
+          <w:szCs w:val="24"/>
+        </w:rPr>
+      </w:pPr>
+    </w:p>
+    <w:p>
+      <w:pPr>
+        <w:spacing w:before="120" w:line="360" w:lineRule="auto"/>
+        <w:rPr>
+          <w:sz w:val="24"/>
+          <w:szCs w:val="24"/>
+        </w:rPr>
+      </w:pPr>
+    </w:p>
+    <w:p>
+      <w:pPr>
+        <w:spacing w:before="120" w:line="360" w:lineRule="auto"/>
+        <w:rPr>
+          <w:sz w:val="24"/>
+          <w:szCs w:val="24"/>
+        </w:rPr>
+      </w:pPr>
+    </w:p>
+    <w:p>
+      <w:pPr>
+        <w:spacing w:before="120" w:line="360" w:lineRule="auto"/>
+        <w:rPr>
+          <w:sz w:val="24"/>
+          <w:szCs w:val="24"/>
+        </w:rPr>
+      </w:pPr>
+    </w:p>
+    <w:p>
+      <w:pPr>
+        <w:spacing w:before="120" w:line="360" w:lineRule="auto"/>
+        <w:rPr>
+          <w:sz w:val="24"/>
+          <w:szCs w:val="24"/>
+        </w:rPr>
+      </w:pPr>
+    </w:p>
+    <w:p>
+      <w:pPr>
+        <w:spacing w:before="120" w:line="360" w:lineRule="auto"/>
+        <w:rPr>
+          <w:sz w:val="24"/>
+          <w:szCs w:val="24"/>
+        </w:rPr>
+      </w:pPr>
+    </w:p>
+    <w:p>
+      <w:pPr>
+        <w:spacing w:before="120" w:line="360" w:lineRule="auto"/>
+        <w:rPr>
+          <w:sz w:val="24"/>
+          <w:szCs w:val="24"/>
+        </w:rPr>
+      </w:pPr>
+      <w:r>
+        <w:rPr>
+          <w:sz w:val="24"/>
+          <w:szCs w:val="24"/>
+        </w:rPr>
+        <w:lastRenderedPageBreak/>
+        <w:t>Tabletes:</w:t>
+      </w:r>
+      <w:r>
+        <w:rPr>
+          <w:noProof/>
+          <w:lang w:eastAsia="hu-HU"/>
+        </w:rPr>
+        <w:t xml:space="preserve"> </w:t>
+      </w:r>
+    </w:p>
+    <w:p>
+      <w:pPr>
+        <w:spacing w:before="120" w:line="360" w:lineRule="auto"/>
+        <w:rPr>
+          <w:sz w:val="24"/>
+          <w:szCs w:val="24"/>
+        </w:rPr>
+      </w:pPr>
+      <w:r>
+        <w:rPr>
+          <w:noProof/>
+          <w:lang w:eastAsia="hu-HU"/>
+        </w:rPr>
+        <w:drawing>
+          <wp:inline distT="0" distB="0" distL="0" distR="0" wp14:anchorId="509382A0" wp14:editId="4607232B">
+            <wp:extent cx="4829175" cy="5607422"/>
+            <wp:effectExtent l="0" t="0" r="0" b="0"/>
+            <wp:docPr id="9" name="Kép 9"/>
+            <wp:cNvGraphicFramePr>
+              <a:graphicFrameLocks xmlns:a="http://schemas.openxmlformats.org/drawingml/2006/main" noChangeAspect="1"/>
+            </wp:cNvGraphicFramePr>
+            <a:graphic xmlns:a="http://schemas.openxmlformats.org/drawingml/2006/main">
+              <a:graphicData uri="http://schemas.openxmlformats.org/drawingml/2006/picture">
+                <pic:pic xmlns:pic="http://schemas.openxmlformats.org/drawingml/2006/picture">
+                  <pic:nvPicPr>
+                    <pic:cNvPr id="1" name=""/>
+                    <pic:cNvPicPr/>
+                  </pic:nvPicPr>
+                  <pic:blipFill>
+                    <a:blip r:embed="rId12"/>
+                    <a:stretch>
+                      <a:fillRect/>
+                    </a:stretch>
+                  </pic:blipFill>
+                  <pic:spPr>
+                    <a:xfrm>
+                      <a:off x="0" y="0"/>
+                      <a:ext cx="4834824" cy="5613981"/>
+                    </a:xfrm>
+                    <a:prstGeom prst="rect">
+                      <a:avLst/>
+                    </a:prstGeom>
+                  </pic:spPr>
+                </pic:pic>
+              </a:graphicData>
+            </a:graphic>
+          </wp:inline>
+        </w:drawing>
+      </w:r>
+    </w:p>
+    <w:p>
+      <w:pPr>
+        <w:spacing w:before="120" w:line="360" w:lineRule="auto"/>
+        <w:rPr>
+          <w:sz w:val="24"/>
+          <w:szCs w:val="24"/>
+        </w:rPr>
+      </w:pPr>
+    </w:p>
+    <w:p>
+      <w:pPr>
+        <w:spacing w:before="120" w:line="360" w:lineRule="auto"/>
+        <w:rPr>
+          <w:sz w:val="24"/>
+          <w:szCs w:val="24"/>
+        </w:rPr>
+      </w:pPr>
+    </w:p>
+    <w:p>
+      <w:pPr>
+        <w:spacing w:before="120" w:line="360" w:lineRule="auto"/>
+        <w:rPr>
+          <w:sz w:val="24"/>
+          <w:szCs w:val="24"/>
+        </w:rPr>
+      </w:pPr>
+    </w:p>
+    <w:p>
+      <w:pPr>
+        <w:spacing w:before="120" w:line="360" w:lineRule="auto"/>
+        <w:rPr>
+          <w:sz w:val="24"/>
+          <w:szCs w:val="24"/>
+        </w:rPr>
+      </w:pPr>
+    </w:p>
+    <w:p>
+      <w:pPr>
+        <w:spacing w:before="120" w:line="360" w:lineRule="auto"/>
+        <w:rPr>
+          <w:sz w:val="24"/>
+          <w:szCs w:val="24"/>
+        </w:rPr>
+      </w:pPr>
+    </w:p>
+    <w:p>
+      <w:pPr>
+        <w:spacing w:before="120" w:line="360" w:lineRule="auto"/>
+        <w:rPr>
+          <w:sz w:val="24"/>
+          <w:szCs w:val="24"/>
+        </w:rPr>
+      </w:pPr>
+    </w:p>
+    <w:p>
+      <w:pPr>
+        <w:spacing w:before="120" w:line="360" w:lineRule="auto"/>
+        <w:rPr>
+          <w:sz w:val="24"/>
+          <w:szCs w:val="24"/>
+        </w:rPr>
+      </w:pPr>
+    </w:p>
+    <w:p>
+      <w:pPr>
+        <w:spacing w:before="120" w:line="360" w:lineRule="auto"/>
+        <w:rPr>
+          <w:sz w:val="24"/>
+          <w:szCs w:val="24"/>
+        </w:rPr>
+      </w:pPr>
+      <w:r>
+        <w:rPr>
+          <w:sz w:val="24"/>
+          <w:szCs w:val="24"/>
+        </w:rPr>
+        <w:lastRenderedPageBreak/>
+        <w:t>Telefonos:</w:t>
+      </w:r>
+    </w:p>
+    <w:p>
+      <w:pPr>
+        <w:spacing w:before="120" w:line="360" w:lineRule="auto"/>
+        <w:rPr>
+          <w:sz w:val="24"/>
+          <w:szCs w:val="24"/>
+        </w:rPr>
+      </w:pPr>
+      <w:r>
+        <w:rPr>
+          <w:noProof/>
+          <w:lang w:eastAsia="hu-HU"/>
+        </w:rPr>
+        <w:drawing>
+          <wp:inline distT="0" distB="0" distL="0" distR="0" wp14:anchorId="7F8E61BA" wp14:editId="7D0F5DBD">
+            <wp:extent cx="3248025" cy="7172325"/>
+            <wp:effectExtent l="0" t="0" r="9525" b="9525"/>
+            <wp:docPr id="7" name="Kép 7"/>
+            <wp:cNvGraphicFramePr>
+              <a:graphicFrameLocks xmlns:a="http://schemas.openxmlformats.org/drawingml/2006/main" noChangeAspect="1"/>
+            </wp:cNvGraphicFramePr>
+            <a:graphic xmlns:a="http://schemas.openxmlformats.org/drawingml/2006/main">
+              <a:graphicData uri="http://schemas.openxmlformats.org/drawingml/2006/picture">
+                <pic:pic xmlns:pic="http://schemas.openxmlformats.org/drawingml/2006/picture">
+                  <pic:nvPicPr>
+                    <pic:cNvPr id="1" name=""/>
+                    <pic:cNvPicPr/>
+                  </pic:nvPicPr>
+                  <pic:blipFill>
+                    <a:blip r:embed="rId13"/>
+                    <a:stretch>
+                      <a:fillRect/>
+                    </a:stretch>
+                  </pic:blipFill>
+                  <pic:spPr>
+                    <a:xfrm>
+                      <a:off x="0" y="0"/>
                       <a:ext cx="3248025" cy="7172325"/>
                     </a:xfrm>
                     <a:prstGeom prst="rect">
@@ -1011,7 +988,667 @@
         </w:drawing>
       </w:r>
     </w:p>
+    <w:p>
+      <w:pPr>
+        <w:spacing w:before="120" w:line="360" w:lineRule="auto"/>
+        <w:rPr>
+          <w:sz w:val="24"/>
+          <w:szCs w:val="24"/>
+        </w:rPr>
+      </w:pPr>
+    </w:p>
+    <w:p>
+      <w:pPr>
+        <w:spacing w:before="120" w:line="360" w:lineRule="auto"/>
+        <w:rPr>
+          <w:sz w:val="24"/>
+          <w:szCs w:val="24"/>
+        </w:rPr>
+      </w:pPr>
+    </w:p>
+    <w:p>
+      <w:pPr>
+        <w:spacing w:before="120" w:line="360" w:lineRule="auto"/>
+        <w:rPr>
+          <w:sz w:val="24"/>
+          <w:szCs w:val="24"/>
+        </w:rPr>
+      </w:pPr>
+    </w:p>
+    <w:p>
+      <w:pPr>
+        <w:spacing w:before="120" w:line="360" w:lineRule="auto"/>
+        <w:rPr>
+          <w:b/>
+          <w:sz w:val="32"/>
+          <w:szCs w:val="32"/>
+        </w:rPr>
+      </w:pPr>
+      <w:r>
+        <w:rPr>
+          <w:b/>
+          <w:sz w:val="32"/>
+          <w:szCs w:val="32"/>
+        </w:rPr>
+        <w:lastRenderedPageBreak/>
+        <w:t xml:space="preserve">Program: </w:t>
+      </w:r>
+    </w:p>
+    <w:p>
+      <w:pPr>
+        <w:spacing w:before="120" w:line="360" w:lineRule="auto"/>
+        <w:rPr>
+          <w:sz w:val="24"/>
+          <w:szCs w:val="24"/>
+        </w:rPr>
+      </w:pPr>
+      <w:r>
+        <w:rPr>
+          <w:noProof/>
+          <w:lang w:eastAsia="hu-HU"/>
+        </w:rPr>
+        <w:drawing>
+          <wp:anchor distT="0" distB="0" distL="114300" distR="114300" simplePos="0" relativeHeight="251663360" behindDoc="0" locked="0" layoutInCell="1" allowOverlap="1">
+            <wp:simplePos x="0" y="0"/>
+            <wp:positionH relativeFrom="margin">
+              <wp:align>left</wp:align>
+            </wp:positionH>
+            <wp:positionV relativeFrom="paragraph">
+              <wp:posOffset>1264920</wp:posOffset>
+            </wp:positionV>
+            <wp:extent cx="5715000" cy="3418840"/>
+            <wp:effectExtent l="0" t="0" r="0" b="0"/>
+            <wp:wrapTopAndBottom/>
+            <wp:docPr id="5" name="Kép 5"/>
+            <wp:cNvGraphicFramePr>
+              <a:graphicFrameLocks xmlns:a="http://schemas.openxmlformats.org/drawingml/2006/main" noChangeAspect="1"/>
+            </wp:cNvGraphicFramePr>
+            <a:graphic xmlns:a="http://schemas.openxmlformats.org/drawingml/2006/main">
+              <a:graphicData uri="http://schemas.openxmlformats.org/drawingml/2006/picture">
+                <pic:pic xmlns:pic="http://schemas.openxmlformats.org/drawingml/2006/picture">
+                  <pic:nvPicPr>
+                    <pic:cNvPr id="1" name=""/>
+                    <pic:cNvPicPr/>
+                  </pic:nvPicPr>
+                  <pic:blipFill>
+                    <a:blip r:embed="rId14">
+                      <a:extLst>
+                        <a:ext uri="{28A0092B-C50C-407E-A947-70E740481C1C}">
+                          <a14:useLocalDpi xmlns:a14="http://schemas.microsoft.com/office/drawing/2010/main" val="0"/>
+                        </a:ext>
+                      </a:extLst>
+                    </a:blip>
+                    <a:stretch>
+                      <a:fillRect/>
+                    </a:stretch>
+                  </pic:blipFill>
+                  <pic:spPr>
+                    <a:xfrm>
+                      <a:off x="0" y="0"/>
+                      <a:ext cx="5715000" cy="3418840"/>
+                    </a:xfrm>
+                    <a:prstGeom prst="rect">
+                      <a:avLst/>
+                    </a:prstGeom>
+                  </pic:spPr>
+                </pic:pic>
+              </a:graphicData>
+            </a:graphic>
+            <wp14:sizeRelH relativeFrom="margin">
+              <wp14:pctWidth>0</wp14:pctWidth>
+            </wp14:sizeRelH>
+            <wp14:sizeRelV relativeFrom="margin">
+              <wp14:pctHeight>0</wp14:pctHeight>
+            </wp14:sizeRelV>
+          </wp:anchor>
+        </w:drawing>
+      </w:r>
+      <w:r>
+        <w:rPr>
+          <w:sz w:val="24"/>
+          <w:szCs w:val="24"/>
+        </w:rPr>
+        <w:t>A program fu</w:t>
+      </w:r>
+      <w:r>
+        <w:rPr>
+          <w:sz w:val="24"/>
+          <w:szCs w:val="24"/>
+        </w:rPr>
+        <w:t xml:space="preserve">ttatásakor az üdvözlő oldalon automatikusan </w:t>
+      </w:r>
+      <w:r>
+        <w:rPr>
+          <w:sz w:val="24"/>
+          <w:szCs w:val="24"/>
+        </w:rPr>
+        <w:t>kiválasztásra kerül a háromszög és megjelenik a háromszög képe.</w:t>
+      </w:r>
+      <w:r>
+        <w:rPr>
+          <w:sz w:val="24"/>
+          <w:szCs w:val="24"/>
+        </w:rPr>
+        <w:t xml:space="preserve"> </w:t>
+      </w:r>
+      <w:r>
+        <w:rPr>
+          <w:sz w:val="24"/>
+          <w:szCs w:val="24"/>
+        </w:rPr>
+        <w:t>A legördülő menü-re kattintva kiválaszthat egy tetszőleges alakzatot, a kiválasztás után megjelenik az alakzat képe.</w:t>
+      </w:r>
+      <w:r>
+        <w:rPr>
+          <w:sz w:val="24"/>
+          <w:szCs w:val="24"/>
+        </w:rPr>
+        <w:t xml:space="preserve"> A </w:t>
+      </w:r>
+      <w:r>
+        <w:rPr>
+          <w:sz w:val="24"/>
+          <w:szCs w:val="24"/>
+        </w:rPr>
+        <w:t>„</w:t>
+      </w:r>
+      <w:r>
+        <w:rPr>
+          <w:sz w:val="24"/>
+          <w:szCs w:val="24"/>
+        </w:rPr>
+        <w:t>Számol</w:t>
+      </w:r>
+      <w:r>
+        <w:rPr>
+          <w:sz w:val="24"/>
+          <w:szCs w:val="24"/>
+        </w:rPr>
+        <w:t>”</w:t>
+      </w:r>
+      <w:r>
+        <w:rPr>
+          <w:sz w:val="24"/>
+          <w:szCs w:val="24"/>
+        </w:rPr>
+        <w:t xml:space="preserve"> gombra kattintva pedig megjelenik a számo</w:t>
+      </w:r>
+      <w:r>
+        <w:rPr>
+          <w:sz w:val="24"/>
+          <w:szCs w:val="24"/>
+        </w:rPr>
+        <w:t xml:space="preserve">ló oldal. A jobb felső sarokban az X re kattintva a program </w:t>
+      </w:r>
+      <w:r>
+        <w:rPr>
+          <w:sz w:val="24"/>
+          <w:szCs w:val="24"/>
+        </w:rPr>
+        <w:t>bezáródik.</w:t>
+      </w:r>
+    </w:p>
+    <w:p>
+      <w:pPr>
+        <w:spacing w:before="120" w:line="360" w:lineRule="auto"/>
+        <w:rPr>
+          <w:sz w:val="24"/>
+          <w:szCs w:val="24"/>
+        </w:rPr>
+      </w:pPr>
+      <w:r>
+        <w:rPr>
+          <w:noProof/>
+          <w:lang w:eastAsia="hu-HU"/>
+        </w:rPr>
+        <w:drawing>
+          <wp:anchor distT="0" distB="0" distL="114300" distR="114300" simplePos="0" relativeHeight="251662336" behindDoc="0" locked="0" layoutInCell="1" allowOverlap="1">
+            <wp:simplePos x="0" y="0"/>
+            <wp:positionH relativeFrom="margin">
+              <wp:align>right</wp:align>
+            </wp:positionH>
+            <wp:positionV relativeFrom="paragraph">
+              <wp:posOffset>3768725</wp:posOffset>
+            </wp:positionV>
+            <wp:extent cx="5715000" cy="3429000"/>
+            <wp:effectExtent l="0" t="0" r="0" b="0"/>
+            <wp:wrapSquare wrapText="bothSides"/>
+            <wp:docPr id="6" name="Kép 6"/>
+            <wp:cNvGraphicFramePr>
+              <a:graphicFrameLocks xmlns:a="http://schemas.openxmlformats.org/drawingml/2006/main" noChangeAspect="1"/>
+            </wp:cNvGraphicFramePr>
+            <a:graphic xmlns:a="http://schemas.openxmlformats.org/drawingml/2006/main">
+              <a:graphicData uri="http://schemas.openxmlformats.org/drawingml/2006/picture">
+                <pic:pic xmlns:pic="http://schemas.openxmlformats.org/drawingml/2006/picture">
+                  <pic:nvPicPr>
+                    <pic:cNvPr id="1" name=""/>
+                    <pic:cNvPicPr/>
+                  </pic:nvPicPr>
+                  <pic:blipFill>
+                    <a:blip r:embed="rId15">
+                      <a:extLst>
+                        <a:ext uri="{28A0092B-C50C-407E-A947-70E740481C1C}">
+                          <a14:useLocalDpi xmlns:a14="http://schemas.microsoft.com/office/drawing/2010/main" val="0"/>
+                        </a:ext>
+                      </a:extLst>
+                    </a:blip>
+                    <a:stretch>
+                      <a:fillRect/>
+                    </a:stretch>
+                  </pic:blipFill>
+                  <pic:spPr>
+                    <a:xfrm>
+                      <a:off x="0" y="0"/>
+                      <a:ext cx="5715000" cy="3429000"/>
+                    </a:xfrm>
+                    <a:prstGeom prst="rect">
+                      <a:avLst/>
+                    </a:prstGeom>
+                  </pic:spPr>
+                </pic:pic>
+              </a:graphicData>
+            </a:graphic>
+            <wp14:sizeRelH relativeFrom="margin">
+              <wp14:pctWidth>0</wp14:pctWidth>
+            </wp14:sizeRelH>
+            <wp14:sizeRelV relativeFrom="margin">
+              <wp14:pctHeight>0</wp14:pctHeight>
+            </wp14:sizeRelV>
+          </wp:anchor>
+        </w:drawing>
+      </w:r>
+    </w:p>
+    <w:p>
+      <w:pPr>
+        <w:spacing w:before="120" w:line="360" w:lineRule="auto"/>
+        <w:rPr>
+          <w:b/>
+          <w:sz w:val="32"/>
+          <w:szCs w:val="32"/>
+        </w:rPr>
+      </w:pPr>
+      <w:r>
+        <w:rPr>
+          <w:b/>
+          <w:sz w:val="32"/>
+          <w:szCs w:val="32"/>
+        </w:rPr>
+        <w:lastRenderedPageBreak/>
+        <w:t>Program számoló oldal:</w:t>
+      </w:r>
+    </w:p>
+    <w:p>
+      <w:pPr>
+        <w:spacing w:before="120" w:line="360" w:lineRule="auto"/>
+        <w:rPr>
+          <w:sz w:val="24"/>
+          <w:szCs w:val="24"/>
+        </w:rPr>
+      </w:pPr>
+      <w:r>
+        <w:rPr>
+          <w:noProof/>
+          <w:lang w:eastAsia="hu-HU"/>
+        </w:rPr>
+        <w:drawing>
+          <wp:anchor distT="0" distB="0" distL="114300" distR="114300" simplePos="0" relativeHeight="251665408" behindDoc="0" locked="0" layoutInCell="1" allowOverlap="1">
+            <wp:simplePos x="0" y="0"/>
+            <wp:positionH relativeFrom="margin">
+              <wp:align>right</wp:align>
+            </wp:positionH>
+            <wp:positionV relativeFrom="paragraph">
+              <wp:posOffset>721995</wp:posOffset>
+            </wp:positionV>
+            <wp:extent cx="5760720" cy="3457575"/>
+            <wp:effectExtent l="0" t="0" r="0" b="9525"/>
+            <wp:wrapTopAndBottom/>
+            <wp:docPr id="8" name="Kép 8"/>
+            <wp:cNvGraphicFramePr>
+              <a:graphicFrameLocks xmlns:a="http://schemas.openxmlformats.org/drawingml/2006/main" noChangeAspect="1"/>
+            </wp:cNvGraphicFramePr>
+            <a:graphic xmlns:a="http://schemas.openxmlformats.org/drawingml/2006/main">
+              <a:graphicData uri="http://schemas.openxmlformats.org/drawingml/2006/picture">
+                <pic:pic xmlns:pic="http://schemas.openxmlformats.org/drawingml/2006/picture">
+                  <pic:nvPicPr>
+                    <pic:cNvPr id="1" name=""/>
+                    <pic:cNvPicPr/>
+                  </pic:nvPicPr>
+                  <pic:blipFill>
+                    <a:blip r:embed="rId16">
+                      <a:extLst>
+                        <a:ext uri="{28A0092B-C50C-407E-A947-70E740481C1C}">
+                          <a14:useLocalDpi xmlns:a14="http://schemas.microsoft.com/office/drawing/2010/main" val="0"/>
+                        </a:ext>
+                      </a:extLst>
+                    </a:blip>
+                    <a:stretch>
+                      <a:fillRect/>
+                    </a:stretch>
+                  </pic:blipFill>
+                  <pic:spPr>
+                    <a:xfrm>
+                      <a:off x="0" y="0"/>
+                      <a:ext cx="5760720" cy="3457575"/>
+                    </a:xfrm>
+                    <a:prstGeom prst="rect">
+                      <a:avLst/>
+                    </a:prstGeom>
+                  </pic:spPr>
+                </pic:pic>
+              </a:graphicData>
+            </a:graphic>
+          </wp:anchor>
+        </w:drawing>
+      </w:r>
+      <w:r>
+        <w:rPr>
+          <w:sz w:val="24"/>
+          <w:szCs w:val="24"/>
+        </w:rPr>
+        <w:t>Az oldal megnyílását követően a felhasználónak lehetősége van kitölteni az űrlapot és kiszámíttatni az eredményeket attól függően</w:t>
+      </w:r>
+      <w:r>
+        <w:rPr>
+          <w:sz w:val="24"/>
+          <w:szCs w:val="24"/>
+        </w:rPr>
+        <w:t>,</w:t>
+      </w:r>
+      <w:r>
+        <w:rPr>
+          <w:sz w:val="24"/>
+          <w:szCs w:val="24"/>
+        </w:rPr>
+        <w:t xml:space="preserve"> hogy az alakzat test vagy síkidom.</w:t>
+      </w:r>
+      <w:r>
+        <w:rPr>
+          <w:sz w:val="24"/>
+          <w:szCs w:val="24"/>
+        </w:rPr>
+        <w:t xml:space="preserve"> </w:t>
+      </w:r>
+    </w:p>
+    <w:p>
+      <w:pPr>
+        <w:spacing w:before="120" w:line="360" w:lineRule="auto"/>
+        <w:rPr>
+          <w:sz w:val="24"/>
+          <w:szCs w:val="24"/>
+        </w:rPr>
+      </w:pPr>
+    </w:p>
+    <w:p>
+      <w:pPr>
+        <w:spacing w:before="120" w:line="360" w:lineRule="auto"/>
+        <w:rPr>
+          <w:sz w:val="24"/>
+          <w:szCs w:val="24"/>
+        </w:rPr>
+      </w:pPr>
+      <w:r>
+        <w:rPr>
+          <w:noProof/>
+          <w:lang w:eastAsia="hu-HU"/>
+        </w:rPr>
+        <w:drawing>
+          <wp:anchor distT="0" distB="0" distL="114300" distR="114300" simplePos="0" relativeHeight="251664384" behindDoc="0" locked="0" layoutInCell="1" allowOverlap="1">
+            <wp:simplePos x="0" y="0"/>
+            <wp:positionH relativeFrom="margin">
+              <wp:align>right</wp:align>
+            </wp:positionH>
+            <wp:positionV relativeFrom="paragraph">
+              <wp:posOffset>504190</wp:posOffset>
+            </wp:positionV>
+            <wp:extent cx="5760720" cy="3451860"/>
+            <wp:effectExtent l="0" t="0" r="0" b="0"/>
+            <wp:wrapTopAndBottom/>
+            <wp:docPr id="11" name="Kép 11"/>
+            <wp:cNvGraphicFramePr>
+              <a:graphicFrameLocks xmlns:a="http://schemas.openxmlformats.org/drawingml/2006/main" noChangeAspect="1"/>
+            </wp:cNvGraphicFramePr>
+            <a:graphic xmlns:a="http://schemas.openxmlformats.org/drawingml/2006/main">
+              <a:graphicData uri="http://schemas.openxmlformats.org/drawingml/2006/picture">
+                <pic:pic xmlns:pic="http://schemas.openxmlformats.org/drawingml/2006/picture">
+                  <pic:nvPicPr>
+                    <pic:cNvPr id="1" name=""/>
+                    <pic:cNvPicPr/>
+                  </pic:nvPicPr>
+                  <pic:blipFill>
+                    <a:blip r:embed="rId17">
+                      <a:extLst>
+                        <a:ext uri="{28A0092B-C50C-407E-A947-70E740481C1C}">
+                          <a14:useLocalDpi xmlns:a14="http://schemas.microsoft.com/office/drawing/2010/main" val="0"/>
+                        </a:ext>
+                      </a:extLst>
+                    </a:blip>
+                    <a:stretch>
+                      <a:fillRect/>
+                    </a:stretch>
+                  </pic:blipFill>
+                  <pic:spPr>
+                    <a:xfrm>
+                      <a:off x="0" y="0"/>
+                      <a:ext cx="5760720" cy="3451860"/>
+                    </a:xfrm>
+                    <a:prstGeom prst="rect">
+                      <a:avLst/>
+                    </a:prstGeom>
+                  </pic:spPr>
+                </pic:pic>
+              </a:graphicData>
+            </a:graphic>
+          </wp:anchor>
+        </w:drawing>
+      </w:r>
+    </w:p>
+    <w:p>
+      <w:pPr>
+        <w:spacing w:before="120" w:line="360" w:lineRule="auto"/>
+        <w:rPr>
+          <w:sz w:val="24"/>
+          <w:szCs w:val="24"/>
+        </w:rPr>
+      </w:pPr>
+      <w:r>
+        <w:rPr>
+          <w:noProof/>
+          <w:lang w:eastAsia="hu-HU"/>
+        </w:rPr>
+        <w:lastRenderedPageBreak/>
+        <w:drawing>
+          <wp:anchor distT="0" distB="0" distL="114300" distR="114300" simplePos="0" relativeHeight="251666432" behindDoc="0" locked="0" layoutInCell="1" allowOverlap="1">
+            <wp:simplePos x="0" y="0"/>
+            <wp:positionH relativeFrom="margin">
+              <wp:align>right</wp:align>
+            </wp:positionH>
+            <wp:positionV relativeFrom="paragraph">
+              <wp:posOffset>500380</wp:posOffset>
+            </wp:positionV>
+            <wp:extent cx="5760720" cy="3433445"/>
+            <wp:effectExtent l="0" t="0" r="0" b="0"/>
+            <wp:wrapTopAndBottom/>
+            <wp:docPr id="12" name="Kép 12"/>
+            <wp:cNvGraphicFramePr>
+              <a:graphicFrameLocks xmlns:a="http://schemas.openxmlformats.org/drawingml/2006/main" noChangeAspect="1"/>
+            </wp:cNvGraphicFramePr>
+            <a:graphic xmlns:a="http://schemas.openxmlformats.org/drawingml/2006/main">
+              <a:graphicData uri="http://schemas.openxmlformats.org/drawingml/2006/picture">
+                <pic:pic xmlns:pic="http://schemas.openxmlformats.org/drawingml/2006/picture">
+                  <pic:nvPicPr>
+                    <pic:cNvPr id="1" name=""/>
+                    <pic:cNvPicPr/>
+                  </pic:nvPicPr>
+                  <pic:blipFill>
+                    <a:blip r:embed="rId18">
+                      <a:extLst>
+                        <a:ext uri="{28A0092B-C50C-407E-A947-70E740481C1C}">
+                          <a14:useLocalDpi xmlns:a14="http://schemas.microsoft.com/office/drawing/2010/main" val="0"/>
+                        </a:ext>
+                      </a:extLst>
+                    </a:blip>
+                    <a:stretch>
+                      <a:fillRect/>
+                    </a:stretch>
+                  </pic:blipFill>
+                  <pic:spPr>
+                    <a:xfrm>
+                      <a:off x="0" y="0"/>
+                      <a:ext cx="5760720" cy="3433445"/>
+                    </a:xfrm>
+                    <a:prstGeom prst="rect">
+                      <a:avLst/>
+                    </a:prstGeom>
+                  </pic:spPr>
+                </pic:pic>
+              </a:graphicData>
+            </a:graphic>
+          </wp:anchor>
+        </w:drawing>
+      </w:r>
+      <w:r>
+        <w:rPr>
+          <w:sz w:val="24"/>
+          <w:szCs w:val="24"/>
+        </w:rPr>
+        <w:t>Az űrlapon a helytelenül megadott adatok e</w:t>
+      </w:r>
+      <w:r>
+        <w:rPr>
+          <w:sz w:val="24"/>
+          <w:szCs w:val="24"/>
+        </w:rPr>
+        <w:t>setén a program hiba üzenetet ad</w:t>
+      </w:r>
+      <w:r>
+        <w:rPr>
+          <w:sz w:val="24"/>
+          <w:szCs w:val="24"/>
+        </w:rPr>
+        <w:t>.</w:t>
+      </w:r>
+    </w:p>
+    <w:p>
+      <w:pPr>
+        <w:spacing w:before="120" w:line="360" w:lineRule="auto"/>
+        <w:rPr>
+          <w:sz w:val="24"/>
+          <w:szCs w:val="24"/>
+        </w:rPr>
+      </w:pPr>
+      <w:r>
+        <w:rPr>
+          <w:noProof/>
+          <w:lang w:eastAsia="hu-HU"/>
+        </w:rPr>
+        <w:drawing>
+          <wp:anchor distT="0" distB="0" distL="114300" distR="114300" simplePos="0" relativeHeight="251667456" behindDoc="0" locked="0" layoutInCell="1" allowOverlap="1">
+            <wp:simplePos x="0" y="0"/>
+            <wp:positionH relativeFrom="margin">
+              <wp:align>right</wp:align>
+            </wp:positionH>
+            <wp:positionV relativeFrom="paragraph">
+              <wp:posOffset>3749675</wp:posOffset>
+            </wp:positionV>
+            <wp:extent cx="5760720" cy="3427730"/>
+            <wp:effectExtent l="0" t="0" r="0" b="1270"/>
+            <wp:wrapTopAndBottom/>
+            <wp:docPr id="13" name="Kép 13"/>
+            <wp:cNvGraphicFramePr>
+              <a:graphicFrameLocks xmlns:a="http://schemas.openxmlformats.org/drawingml/2006/main" noChangeAspect="1"/>
+            </wp:cNvGraphicFramePr>
+            <a:graphic xmlns:a="http://schemas.openxmlformats.org/drawingml/2006/main">
+              <a:graphicData uri="http://schemas.openxmlformats.org/drawingml/2006/picture">
+                <pic:pic xmlns:pic="http://schemas.openxmlformats.org/drawingml/2006/picture">
+                  <pic:nvPicPr>
+                    <pic:cNvPr id="1" name=""/>
+                    <pic:cNvPicPr/>
+                  </pic:nvPicPr>
+                  <pic:blipFill>
+                    <a:blip r:embed="rId19">
+                      <a:extLst>
+                        <a:ext uri="{28A0092B-C50C-407E-A947-70E740481C1C}">
+                          <a14:useLocalDpi xmlns:a14="http://schemas.microsoft.com/office/drawing/2010/main" val="0"/>
+                        </a:ext>
+                      </a:extLst>
+                    </a:blip>
+                    <a:stretch>
+                      <a:fillRect/>
+                    </a:stretch>
+                  </pic:blipFill>
+                  <pic:spPr>
+                    <a:xfrm>
+                      <a:off x="0" y="0"/>
+                      <a:ext cx="5760720" cy="3427730"/>
+                    </a:xfrm>
+                    <a:prstGeom prst="rect">
+                      <a:avLst/>
+                    </a:prstGeom>
+                  </pic:spPr>
+                </pic:pic>
+              </a:graphicData>
+            </a:graphic>
+          </wp:anchor>
+        </w:drawing>
+      </w:r>
+    </w:p>
+    <w:p>
+      <w:pPr>
+        <w:spacing w:before="120" w:line="360" w:lineRule="auto"/>
+        <w:rPr>
+          <w:sz w:val="24"/>
+          <w:szCs w:val="24"/>
+        </w:rPr>
+      </w:pPr>
+    </w:p>
+    <w:p>
+      <w:pPr>
+        <w:spacing w:before="120" w:line="360" w:lineRule="auto"/>
+        <w:rPr>
+          <w:sz w:val="24"/>
+          <w:szCs w:val="24"/>
+        </w:rPr>
+      </w:pPr>
+      <w:r>
+        <w:rPr>
+          <w:sz w:val="24"/>
+          <w:szCs w:val="24"/>
+        </w:rPr>
+        <w:t>Ha a számoló oldal</w:t>
+      </w:r>
+      <w:r>
+        <w:rPr>
+          <w:sz w:val="24"/>
+          <w:szCs w:val="24"/>
+        </w:rPr>
+        <w:t>on a felhasználó megnyomja a jobb</w:t>
+      </w:r>
+      <w:r>
+        <w:rPr>
+          <w:sz w:val="24"/>
+          <w:szCs w:val="24"/>
+        </w:rPr>
+        <w:t xml:space="preserve"> felső sarokban található X-et</w:t>
+      </w:r>
+      <w:r>
+        <w:rPr>
+          <w:sz w:val="24"/>
+          <w:szCs w:val="24"/>
+        </w:rPr>
+        <w:t>,</w:t>
+      </w:r>
+      <w:bookmarkStart w:id="0" w:name="_GoBack"/>
+      <w:bookmarkEnd w:id="0"/>
+      <w:r>
+        <w:rPr>
+          <w:sz w:val="24"/>
+          <w:szCs w:val="24"/>
+        </w:rPr>
+        <w:t xml:space="preserve"> akkor a számoló oldal bezáródik és újra megjelenik az alakzat választó oldal.</w:t>
+      </w:r>
+    </w:p>
     <w:sectPr>
+      <w:footerReference w:type="default" r:id="rId20"/>
       <w:pgSz w:w="11906" w:h="16838"/>
       <w:pgMar w:top="1417" w:right="1417" w:bottom="1417" w:left="1417" w:header="708" w:footer="708" w:gutter="0"/>
       <w:cols w:space="708"/>
@@ -1019,6 +1656,71 @@
     </w:sectPr>
   </w:body>
 </w:document>
+</file>
+
+<file path=word/endnotes.xml><?xml version="1.0" encoding="utf-8"?>
+<w:endnotes xmlns:wpc="http://schemas.microsoft.com/office/word/2010/wordprocessingCanvas" xmlns:cx="http://schemas.microsoft.com/office/drawing/2014/chartex" xmlns:cx1="http://schemas.microsoft.com/office/drawing/2015/9/8/chartex" xmlns:mc="http://schemas.openxmlformats.org/markup-compatibility/2006" xmlns:o="urn:schemas-microsoft-com:office:office" xmlns:r="http://schemas.openxmlformats.org/officeDocument/2006/relationships" xmlns:m="http://schemas.openxmlformats.org/officeDocument/2006/math" xmlns:v="urn:schemas-microsoft-com:vml" xmlns:wp14="http://schemas.microsoft.com/office/word/2010/wordprocessingDrawing" xmlns:wp="http://schemas.openxmlformats.org/drawingml/2006/wordprocessingDrawing" xmlns:w10="urn:schemas-microsoft-com:office:word" xmlns:w="http://schemas.openxmlformats.org/wordprocessingml/2006/main" xmlns:w14="http://schemas.microsoft.com/office/word/2010/wordml" xmlns:w15="http://schemas.microsoft.com/office/word/2012/wordml" xmlns:w16se="http://schemas.microsoft.com/office/word/2015/wordml/symex" xmlns:wpg="http://schemas.microsoft.com/office/word/2010/wordprocessingGroup" xmlns:wpi="http://schemas.microsoft.com/office/word/2010/wordprocessingInk" xmlns:wne="http://schemas.microsoft.com/office/word/2006/wordml" xmlns:wps="http://schemas.microsoft.com/office/word/2010/wordprocessingShape" mc:Ignorable="w14 w15 w16se wp14">
+  <w:endnote w:type="separator" w:id="-1">
+    <w:p>
+      <w:pPr>
+        <w:spacing w:after="0" w:line="240" w:lineRule="auto"/>
+      </w:pPr>
+      <w:r>
+        <w:separator/>
+      </w:r>
+    </w:p>
+  </w:endnote>
+  <w:endnote w:type="continuationSeparator" w:id="0">
+    <w:p>
+      <w:pPr>
+        <w:spacing w:after="0" w:line="240" w:lineRule="auto"/>
+      </w:pPr>
+      <w:r>
+        <w:continuationSeparator/>
+      </w:r>
+    </w:p>
+  </w:endnote>
+</w:endnotes>
+</file>
+
+<file path=word/footer1.xml><?xml version="1.0" encoding="utf-8"?>
+<w:ftr xmlns:wpc="http://schemas.microsoft.com/office/word/2010/wordprocessingCanvas" xmlns:cx="http://schemas.microsoft.com/office/drawing/2014/chartex" xmlns:cx1="http://schemas.microsoft.com/office/drawing/2015/9/8/chartex" xmlns:mc="http://schemas.openxmlformats.org/markup-compatibility/2006" xmlns:o="urn:schemas-microsoft-com:office:office" xmlns:r="http://schemas.openxmlformats.org/officeDocument/2006/relationships" xmlns:m="http://schemas.openxmlformats.org/officeDocument/2006/math" xmlns:v="urn:schemas-microsoft-com:vml" xmlns:wp14="http://schemas.microsoft.com/office/word/2010/wordprocessingDrawing" xmlns:wp="http://schemas.openxmlformats.org/drawingml/2006/wordprocessingDrawing" xmlns:w10="urn:schemas-microsoft-com:office:word" xmlns:w="http://schemas.openxmlformats.org/wordprocessingml/2006/main" xmlns:w14="http://schemas.microsoft.com/office/word/2010/wordml" xmlns:w15="http://schemas.microsoft.com/office/word/2012/wordml" xmlns:w16se="http://schemas.microsoft.com/office/word/2015/wordml/symex" xmlns:wpg="http://schemas.microsoft.com/office/word/2010/wordprocessingGroup" xmlns:wpi="http://schemas.microsoft.com/office/word/2010/wordprocessingInk" xmlns:wne="http://schemas.microsoft.com/office/word/2006/wordml" xmlns:wps="http://schemas.microsoft.com/office/word/2010/wordprocessingShape" mc:Ignorable="w14 w15 w16se wp14">
+  <w:p>
+    <w:pPr>
+      <w:pStyle w:val="llb"/>
+    </w:pPr>
+  </w:p>
+  <w:p>
+    <w:pPr>
+      <w:pStyle w:val="llb"/>
+    </w:pPr>
+  </w:p>
+</w:ftr>
+</file>
+
+<file path=word/footnotes.xml><?xml version="1.0" encoding="utf-8"?>
+<w:footnotes xmlns:wpc="http://schemas.microsoft.com/office/word/2010/wordprocessingCanvas" xmlns:cx="http://schemas.microsoft.com/office/drawing/2014/chartex" xmlns:cx1="http://schemas.microsoft.com/office/drawing/2015/9/8/chartex" xmlns:mc="http://schemas.openxmlformats.org/markup-compatibility/2006" xmlns:o="urn:schemas-microsoft-com:office:office" xmlns:r="http://schemas.openxmlformats.org/officeDocument/2006/relationships" xmlns:m="http://schemas.openxmlformats.org/officeDocument/2006/math" xmlns:v="urn:schemas-microsoft-com:vml" xmlns:wp14="http://schemas.microsoft.com/office/word/2010/wordprocessingDrawing" xmlns:wp="http://schemas.openxmlformats.org/drawingml/2006/wordprocessingDrawing" xmlns:w10="urn:schemas-microsoft-com:office:word" xmlns:w="http://schemas.openxmlformats.org/wordprocessingml/2006/main" xmlns:w14="http://schemas.microsoft.com/office/word/2010/wordml" xmlns:w15="http://schemas.microsoft.com/office/word/2012/wordml" xmlns:w16se="http://schemas.microsoft.com/office/word/2015/wordml/symex" xmlns:wpg="http://schemas.microsoft.com/office/word/2010/wordprocessingGroup" xmlns:wpi="http://schemas.microsoft.com/office/word/2010/wordprocessingInk" xmlns:wne="http://schemas.microsoft.com/office/word/2006/wordml" xmlns:wps="http://schemas.microsoft.com/office/word/2010/wordprocessingShape" mc:Ignorable="w14 w15 w16se wp14">
+  <w:footnote w:type="separator" w:id="-1">
+    <w:p>
+      <w:pPr>
+        <w:spacing w:after="0" w:line="240" w:lineRule="auto"/>
+      </w:pPr>
+      <w:r>
+        <w:separator/>
+      </w:r>
+    </w:p>
+  </w:footnote>
+  <w:footnote w:type="continuationSeparator" w:id="0">
+    <w:p>
+      <w:pPr>
+        <w:spacing w:after="0" w:line="240" w:lineRule="auto"/>
+      </w:pPr>
+      <w:r>
+        <w:continuationSeparator/>
+      </w:r>
+    </w:p>
+  </w:footnote>
+</w:footnotes>
 </file>
 
 <file path=word/numbering.xml><?xml version="1.0" encoding="utf-8"?>
@@ -1573,6 +2275,50 @@
       <w:contextualSpacing/>
     </w:pPr>
   </w:style>
+  <w:style w:type="paragraph" w:styleId="lfej">
+    <w:name w:val="header"/>
+    <w:basedOn w:val="Norml"/>
+    <w:link w:val="lfejChar"/>
+    <w:uiPriority w:val="99"/>
+    <w:unhideWhenUsed/>
+    <w:rsid w:val="00860EFA"/>
+    <w:pPr>
+      <w:tabs>
+        <w:tab w:val="center" w:pos="4536"/>
+        <w:tab w:val="right" w:pos="9072"/>
+      </w:tabs>
+      <w:spacing w:after="0" w:line="240" w:lineRule="auto"/>
+    </w:pPr>
+  </w:style>
+  <w:style w:type="character" w:customStyle="1" w:styleId="lfejChar">
+    <w:name w:val="Élőfej Char"/>
+    <w:basedOn w:val="Bekezdsalapbettpusa"/>
+    <w:link w:val="lfej"/>
+    <w:uiPriority w:val="99"/>
+    <w:rsid w:val="00860EFA"/>
+  </w:style>
+  <w:style w:type="paragraph" w:styleId="llb">
+    <w:name w:val="footer"/>
+    <w:basedOn w:val="Norml"/>
+    <w:link w:val="llbChar"/>
+    <w:uiPriority w:val="99"/>
+    <w:unhideWhenUsed/>
+    <w:rsid w:val="00860EFA"/>
+    <w:pPr>
+      <w:tabs>
+        <w:tab w:val="center" w:pos="4536"/>
+        <w:tab w:val="right" w:pos="9072"/>
+      </w:tabs>
+      <w:spacing w:after="0" w:line="240" w:lineRule="auto"/>
+    </w:pPr>
+  </w:style>
+  <w:style w:type="character" w:customStyle="1" w:styleId="llbChar">
+    <w:name w:val="Élőláb Char"/>
+    <w:basedOn w:val="Bekezdsalapbettpusa"/>
+    <w:link w:val="llb"/>
+    <w:uiPriority w:val="99"/>
+    <w:rsid w:val="00860EFA"/>
+  </w:style>
 </w:styles>
 </file>
 

--- a/docs/dokumentáció/userdoc.docx
+++ b/docs/dokumentáció/userdoc.docx
@@ -343,7 +343,23 @@
           <w:sz w:val="24"/>
           <w:szCs w:val="24"/>
         </w:rPr>
-        <w:t>illetve néhány kép. Továbbá felvan tüntetve a fejlesztők github-ja is.</w:t>
+        <w:t xml:space="preserve">illetve néhány kép. Továbbá felvan tüntetve a fejlesztők </w:t>
+      </w:r>
+      <w:proofErr w:type="spellStart"/>
+      <w:r>
+        <w:rPr>
+          <w:sz w:val="24"/>
+          <w:szCs w:val="24"/>
+        </w:rPr>
+        <w:t>github</w:t>
+      </w:r>
+      <w:proofErr w:type="spellEnd"/>
+      <w:r>
+        <w:rPr>
+          <w:sz w:val="24"/>
+          <w:szCs w:val="24"/>
+        </w:rPr>
+        <w:t>-ja is.</w:t>
       </w:r>
     </w:p>
     <w:p>
@@ -449,7 +465,23 @@
           <w:sz w:val="24"/>
           <w:szCs w:val="24"/>
         </w:rPr>
-        <w:t>A küldés gombra kattintva elküldi az üzenetet az adminoknak.</w:t>
+        <w:t xml:space="preserve">A küldés gombra kattintva elküldi az üzenetet az </w:t>
+      </w:r>
+      <w:proofErr w:type="spellStart"/>
+      <w:r>
+        <w:rPr>
+          <w:sz w:val="24"/>
+          <w:szCs w:val="24"/>
+        </w:rPr>
+        <w:t>adminoknak</w:t>
+      </w:r>
+      <w:proofErr w:type="spellEnd"/>
+      <w:r>
+        <w:rPr>
+          <w:sz w:val="24"/>
+          <w:szCs w:val="24"/>
+        </w:rPr>
+        <w:t>.</w:t>
       </w:r>
       <w:r>
         <w:rPr>
@@ -572,7 +604,23 @@
           <w:sz w:val="24"/>
           <w:szCs w:val="24"/>
         </w:rPr>
-        <w:t xml:space="preserve"> tabletes </w:t>
+        <w:t xml:space="preserve"> </w:t>
+      </w:r>
+      <w:proofErr w:type="spellStart"/>
+      <w:r>
+        <w:rPr>
+          <w:sz w:val="24"/>
+          <w:szCs w:val="24"/>
+        </w:rPr>
+        <w:t>tabletes</w:t>
+      </w:r>
+      <w:proofErr w:type="spellEnd"/>
+      <w:r>
+        <w:rPr>
+          <w:sz w:val="24"/>
+          <w:szCs w:val="24"/>
+        </w:rPr>
+        <w:t xml:space="preserve"> </w:t>
       </w:r>
       <w:r>
         <w:rPr>
@@ -669,136 +717,43 @@
     </w:p>
     <w:p>
       <w:pPr>
-        <w:spacing w:before="120" w:line="360" w:lineRule="auto"/>
-        <w:rPr>
-          <w:sz w:val="24"/>
-          <w:szCs w:val="24"/>
-        </w:rPr>
-      </w:pPr>
-    </w:p>
-    <w:p>
-      <w:pPr>
-        <w:spacing w:before="120" w:line="360" w:lineRule="auto"/>
-        <w:rPr>
-          <w:sz w:val="24"/>
-          <w:szCs w:val="24"/>
-        </w:rPr>
-      </w:pPr>
-    </w:p>
-    <w:p>
-      <w:pPr>
-        <w:spacing w:before="120" w:line="360" w:lineRule="auto"/>
-        <w:rPr>
-          <w:sz w:val="24"/>
-          <w:szCs w:val="24"/>
-        </w:rPr>
-      </w:pPr>
-    </w:p>
-    <w:p>
-      <w:pPr>
-        <w:spacing w:before="120" w:line="360" w:lineRule="auto"/>
-        <w:rPr>
-          <w:sz w:val="24"/>
-          <w:szCs w:val="24"/>
-        </w:rPr>
-      </w:pPr>
-    </w:p>
-    <w:p>
-      <w:pPr>
-        <w:spacing w:before="120" w:line="360" w:lineRule="auto"/>
-        <w:rPr>
-          <w:sz w:val="24"/>
-          <w:szCs w:val="24"/>
-        </w:rPr>
-      </w:pPr>
-    </w:p>
-    <w:p>
-      <w:pPr>
-        <w:spacing w:before="120" w:line="360" w:lineRule="auto"/>
-        <w:rPr>
-          <w:sz w:val="24"/>
-          <w:szCs w:val="24"/>
-        </w:rPr>
-      </w:pPr>
-    </w:p>
-    <w:p>
-      <w:pPr>
-        <w:spacing w:before="120" w:line="360" w:lineRule="auto"/>
-        <w:rPr>
-          <w:sz w:val="24"/>
-          <w:szCs w:val="24"/>
-        </w:rPr>
-      </w:pPr>
-    </w:p>
-    <w:p>
-      <w:pPr>
-        <w:spacing w:before="120" w:line="360" w:lineRule="auto"/>
-        <w:rPr>
-          <w:sz w:val="24"/>
-          <w:szCs w:val="24"/>
-        </w:rPr>
-      </w:pPr>
-    </w:p>
-    <w:p>
-      <w:pPr>
-        <w:spacing w:before="120" w:line="360" w:lineRule="auto"/>
-        <w:rPr>
-          <w:sz w:val="24"/>
-          <w:szCs w:val="24"/>
-        </w:rPr>
-      </w:pPr>
-    </w:p>
-    <w:p>
-      <w:pPr>
-        <w:spacing w:before="120" w:line="360" w:lineRule="auto"/>
-        <w:rPr>
-          <w:sz w:val="24"/>
-          <w:szCs w:val="24"/>
-        </w:rPr>
-      </w:pPr>
-    </w:p>
-    <w:p>
-      <w:pPr>
-        <w:spacing w:before="120" w:line="360" w:lineRule="auto"/>
-        <w:rPr>
-          <w:sz w:val="24"/>
-          <w:szCs w:val="24"/>
-        </w:rPr>
-      </w:pPr>
-    </w:p>
-    <w:p>
-      <w:pPr>
-        <w:spacing w:before="120" w:line="360" w:lineRule="auto"/>
-        <w:rPr>
-          <w:sz w:val="24"/>
-          <w:szCs w:val="24"/>
-        </w:rPr>
-      </w:pPr>
-    </w:p>
-    <w:p>
-      <w:pPr>
-        <w:spacing w:before="120" w:line="360" w:lineRule="auto"/>
-        <w:rPr>
-          <w:sz w:val="24"/>
-          <w:szCs w:val="24"/>
-        </w:rPr>
-      </w:pPr>
-    </w:p>
-    <w:p>
-      <w:pPr>
-        <w:spacing w:before="120" w:line="360" w:lineRule="auto"/>
-        <w:rPr>
-          <w:sz w:val="24"/>
-          <w:szCs w:val="24"/>
-        </w:rPr>
-      </w:pPr>
+        <w:rPr>
+          <w:sz w:val="24"/>
+          <w:szCs w:val="24"/>
+        </w:rPr>
+      </w:pPr>
+      <w:r>
+        <w:rPr>
+          <w:sz w:val="24"/>
+          <w:szCs w:val="24"/>
+        </w:rPr>
+        <w:br w:type="page"/>
+      </w:r>
+    </w:p>
+    <w:p>
+      <w:pPr>
+        <w:spacing w:before="120" w:line="360" w:lineRule="auto"/>
+        <w:rPr>
+          <w:sz w:val="24"/>
+          <w:szCs w:val="24"/>
+        </w:rPr>
+      </w:pPr>
+      <w:proofErr w:type="spellStart"/>
       <w:r>
         <w:rPr>
           <w:sz w:val="24"/>
           <w:szCs w:val="24"/>
         </w:rPr>
         <w:lastRenderedPageBreak/>
-        <w:t>Tabletes:</w:t>
+        <w:t>Tabletes</w:t>
+      </w:r>
+      <w:proofErr w:type="spellEnd"/>
+      <w:r>
+        <w:rPr>
+          <w:sz w:val="24"/>
+          <w:szCs w:val="24"/>
+        </w:rPr>
+        <w:t>:</w:t>
       </w:r>
       <w:r>
         <w:rPr>
@@ -860,66 +815,18 @@
     </w:p>
     <w:p>
       <w:pPr>
-        <w:spacing w:before="120" w:line="360" w:lineRule="auto"/>
-        <w:rPr>
-          <w:sz w:val="24"/>
-          <w:szCs w:val="24"/>
-        </w:rPr>
-      </w:pPr>
-    </w:p>
-    <w:p>
-      <w:pPr>
-        <w:spacing w:before="120" w:line="360" w:lineRule="auto"/>
-        <w:rPr>
-          <w:sz w:val="24"/>
-          <w:szCs w:val="24"/>
-        </w:rPr>
-      </w:pPr>
-    </w:p>
-    <w:p>
-      <w:pPr>
-        <w:spacing w:before="120" w:line="360" w:lineRule="auto"/>
-        <w:rPr>
-          <w:sz w:val="24"/>
-          <w:szCs w:val="24"/>
-        </w:rPr>
-      </w:pPr>
-    </w:p>
-    <w:p>
-      <w:pPr>
-        <w:spacing w:before="120" w:line="360" w:lineRule="auto"/>
-        <w:rPr>
-          <w:sz w:val="24"/>
-          <w:szCs w:val="24"/>
-        </w:rPr>
-      </w:pPr>
-    </w:p>
-    <w:p>
-      <w:pPr>
-        <w:spacing w:before="120" w:line="360" w:lineRule="auto"/>
-        <w:rPr>
-          <w:sz w:val="24"/>
-          <w:szCs w:val="24"/>
-        </w:rPr>
-      </w:pPr>
-    </w:p>
-    <w:p>
-      <w:pPr>
-        <w:spacing w:before="120" w:line="360" w:lineRule="auto"/>
-        <w:rPr>
-          <w:sz w:val="24"/>
-          <w:szCs w:val="24"/>
-        </w:rPr>
-      </w:pPr>
-    </w:p>
-    <w:p>
-      <w:pPr>
-        <w:spacing w:before="120" w:line="360" w:lineRule="auto"/>
-        <w:rPr>
-          <w:sz w:val="24"/>
-          <w:szCs w:val="24"/>
-        </w:rPr>
-      </w:pPr>
+        <w:rPr>
+          <w:sz w:val="24"/>
+          <w:szCs w:val="24"/>
+        </w:rPr>
+      </w:pPr>
+      <w:r>
+        <w:rPr>
+          <w:sz w:val="24"/>
+          <w:szCs w:val="24"/>
+        </w:rPr>
+        <w:br w:type="page"/>
+      </w:r>
     </w:p>
     <w:p>
       <w:pPr>
@@ -990,30 +897,20 @@
     </w:p>
     <w:p>
       <w:pPr>
-        <w:spacing w:before="120" w:line="360" w:lineRule="auto"/>
-        <w:rPr>
-          <w:sz w:val="24"/>
-          <w:szCs w:val="24"/>
-        </w:rPr>
-      </w:pPr>
-    </w:p>
-    <w:p>
-      <w:pPr>
-        <w:spacing w:before="120" w:line="360" w:lineRule="auto"/>
-        <w:rPr>
-          <w:sz w:val="24"/>
-          <w:szCs w:val="24"/>
-        </w:rPr>
-      </w:pPr>
-    </w:p>
-    <w:p>
-      <w:pPr>
-        <w:spacing w:before="120" w:line="360" w:lineRule="auto"/>
-        <w:rPr>
-          <w:sz w:val="24"/>
-          <w:szCs w:val="24"/>
-        </w:rPr>
-      </w:pPr>
+        <w:rPr>
+          <w:b/>
+          <w:sz w:val="32"/>
+          <w:szCs w:val="32"/>
+        </w:rPr>
+      </w:pPr>
+      <w:r>
+        <w:rPr>
+          <w:b/>
+          <w:sz w:val="32"/>
+          <w:szCs w:val="32"/>
+        </w:rPr>
+        <w:br w:type="page"/>
+      </w:r>
     </w:p>
     <w:p>
       <w:pPr>
@@ -1345,7 +1242,23 @@
           <w:sz w:val="24"/>
           <w:szCs w:val="24"/>
         </w:rPr>
-        <w:t>Az oldal megnyílását követően a felhasználónak lehetősége van kitölteni az űrlapot és kiszámíttatni az eredményeket attól függően</w:t>
+        <w:t xml:space="preserve">Az oldal megnyílását követően a felhasználónak lehetősége van kitölteni az űrlapot és </w:t>
+      </w:r>
+      <w:proofErr w:type="spellStart"/>
+      <w:r>
+        <w:rPr>
+          <w:sz w:val="24"/>
+          <w:szCs w:val="24"/>
+        </w:rPr>
+        <w:t>kiszámíttatni</w:t>
+      </w:r>
+      <w:proofErr w:type="spellEnd"/>
+      <w:r>
+        <w:rPr>
+          <w:sz w:val="24"/>
+          <w:szCs w:val="24"/>
+        </w:rPr>
+        <w:t xml:space="preserve"> az eredményeket attól függően</w:t>
       </w:r>
       <w:r>
         <w:rPr>
@@ -1377,6 +1290,8 @@
           <w:szCs w:val="24"/>
         </w:rPr>
       </w:pPr>
+      <w:bookmarkStart w:id="0" w:name="_GoBack"/>
+      <w:bookmarkEnd w:id="0"/>
     </w:p>
     <w:p>
       <w:pPr>
@@ -1637,14 +1552,28 @@
         </w:rPr>
         <w:t>,</w:t>
       </w:r>
-      <w:bookmarkStart w:id="0" w:name="_GoBack"/>
-      <w:bookmarkEnd w:id="0"/>
-      <w:r>
-        <w:rPr>
-          <w:sz w:val="24"/>
-          <w:szCs w:val="24"/>
-        </w:rPr>
-        <w:t xml:space="preserve"> akkor a számoló oldal bezáródik és újra megjelenik az alakzat választó oldal.</w:t>
+      <w:r>
+        <w:rPr>
+          <w:sz w:val="24"/>
+          <w:szCs w:val="24"/>
+        </w:rPr>
+        <w:t xml:space="preserve"> akkor a számoló oldal </w:t>
+      </w:r>
+      <w:proofErr w:type="gramStart"/>
+      <w:r>
+        <w:rPr>
+          <w:sz w:val="24"/>
+          <w:szCs w:val="24"/>
+        </w:rPr>
+        <w:t>bezáródik</w:t>
+      </w:r>
+      <w:proofErr w:type="gramEnd"/>
+      <w:r>
+        <w:rPr>
+          <w:sz w:val="24"/>
+          <w:szCs w:val="24"/>
+        </w:rPr>
+        <w:t xml:space="preserve"> és újra megjelenik az alakzat választó oldal.</w:t>
       </w:r>
     </w:p>
     <w:sectPr>

--- a/docs/dokumentáció/userdoc.docx
+++ b/docs/dokumentáció/userdoc.docx
@@ -343,7 +343,21 @@
           <w:sz w:val="24"/>
           <w:szCs w:val="24"/>
         </w:rPr>
-        <w:t xml:space="preserve">illetve néhány kép. Továbbá felvan tüntetve a fejlesztők </w:t>
+        <w:t>illetve néhány kép. Továbbá fel</w:t>
+      </w:r>
+      <w:r>
+        <w:rPr>
+          <w:sz w:val="24"/>
+          <w:szCs w:val="24"/>
+        </w:rPr>
+        <w:t xml:space="preserve"> </w:t>
+      </w:r>
+      <w:r>
+        <w:rPr>
+          <w:sz w:val="24"/>
+          <w:szCs w:val="24"/>
+        </w:rPr>
+        <w:t xml:space="preserve">van tüntetve a fejlesztők </w:t>
       </w:r>
       <w:proofErr w:type="spellStart"/>
       <w:r>
@@ -451,7 +465,35 @@
           <w:sz w:val="24"/>
           <w:szCs w:val="24"/>
         </w:rPr>
-        <w:t xml:space="preserve"> található ez űrlap, amely bekéri a felhasználó nevét email címét, illetve az üzenetet.</w:t>
+        <w:t xml:space="preserve"> található ez </w:t>
+      </w:r>
+      <w:r>
+        <w:rPr>
+          <w:sz w:val="24"/>
+          <w:szCs w:val="24"/>
+        </w:rPr>
+        <w:t xml:space="preserve">az </w:t>
+      </w:r>
+      <w:r>
+        <w:rPr>
+          <w:sz w:val="24"/>
+          <w:szCs w:val="24"/>
+        </w:rPr>
+        <w:t>űrlap, amely bekéri a felhasználó nevét</w:t>
+      </w:r>
+      <w:r>
+        <w:rPr>
+          <w:sz w:val="24"/>
+          <w:szCs w:val="24"/>
+        </w:rPr>
+        <w:t>,</w:t>
+      </w:r>
+      <w:r>
+        <w:rPr>
+          <w:sz w:val="24"/>
+          <w:szCs w:val="24"/>
+        </w:rPr>
+        <w:t xml:space="preserve"> email címét, illetve az üzenetet.</w:t>
       </w:r>
       <w:r>
         <w:rPr>
@@ -664,7 +706,21 @@
           <w:sz w:val="24"/>
           <w:szCs w:val="24"/>
         </w:rPr>
-        <w:t>Asztali számítógép:</w:t>
+        <w:t>Asztali számítógép</w:t>
+      </w:r>
+      <w:r>
+        <w:rPr>
+          <w:sz w:val="24"/>
+          <w:szCs w:val="24"/>
+        </w:rPr>
+        <w:t xml:space="preserve"> nézet</w:t>
+      </w:r>
+      <w:r>
+        <w:rPr>
+          <w:sz w:val="24"/>
+          <w:szCs w:val="24"/>
+        </w:rPr>
+        <w:t>:</w:t>
       </w:r>
       <w:r>
         <w:rPr>
@@ -753,6 +809,13 @@
           <w:sz w:val="24"/>
           <w:szCs w:val="24"/>
         </w:rPr>
+        <w:t xml:space="preserve"> nézet</w:t>
+      </w:r>
+      <w:r>
+        <w:rPr>
+          <w:sz w:val="24"/>
+          <w:szCs w:val="24"/>
+        </w:rPr>
         <w:t>:</w:t>
       </w:r>
       <w:r>
@@ -842,7 +905,21 @@
           <w:szCs w:val="24"/>
         </w:rPr>
         <w:lastRenderedPageBreak/>
-        <w:t>Telefonos:</w:t>
+        <w:t>Telefonos</w:t>
+      </w:r>
+      <w:r>
+        <w:rPr>
+          <w:sz w:val="24"/>
+          <w:szCs w:val="24"/>
+        </w:rPr>
+        <w:t xml:space="preserve"> nézet</w:t>
+      </w:r>
+      <w:r>
+        <w:rPr>
+          <w:sz w:val="24"/>
+          <w:szCs w:val="24"/>
+        </w:rPr>
+        <w:t>:</w:t>
       </w:r>
     </w:p>
     <w:p>
@@ -1033,7 +1110,14 @@
           <w:sz w:val="24"/>
           <w:szCs w:val="24"/>
         </w:rPr>
-        <w:t>A legördülő menü-re kattintva kiválaszthat egy tetszőleges alakzatot, a kiválasztás után megjelenik az alakzat képe.</w:t>
+        <w:t>A legördülő menü</w:t>
+      </w:r>
+      <w:r>
+        <w:rPr>
+          <w:sz w:val="24"/>
+          <w:szCs w:val="24"/>
+        </w:rPr>
+        <w:t>re kattintva kiválaszthat egy tetszőleges alakzatot, a kiválasztás után megjelenik az alakzat képe.</w:t>
       </w:r>
       <w:r>
         <w:rPr>
@@ -1244,21 +1328,19 @@
         </w:rPr>
         <w:t xml:space="preserve">Az oldal megnyílását követően a felhasználónak lehetősége van kitölteni az űrlapot és </w:t>
       </w:r>
-      <w:proofErr w:type="spellStart"/>
-      <w:r>
-        <w:rPr>
-          <w:sz w:val="24"/>
-          <w:szCs w:val="24"/>
-        </w:rPr>
-        <w:t>kiszámíttatni</w:t>
-      </w:r>
-      <w:proofErr w:type="spellEnd"/>
-      <w:r>
-        <w:rPr>
-          <w:sz w:val="24"/>
-          <w:szCs w:val="24"/>
-        </w:rPr>
-        <w:t xml:space="preserve"> az eredményeket attól függően</w:t>
+      <w:r>
+        <w:rPr>
+          <w:sz w:val="24"/>
+          <w:szCs w:val="24"/>
+        </w:rPr>
+        <w:t>számítani</w:t>
+      </w:r>
+      <w:r>
+        <w:rPr>
+          <w:sz w:val="24"/>
+          <w:szCs w:val="24"/>
+        </w:rPr>
+        <w:t xml:space="preserve"> eredményeket attól függően</w:t>
       </w:r>
       <w:r>
         <w:rPr>
@@ -1290,8 +1372,6 @@
           <w:szCs w:val="24"/>
         </w:rPr>
       </w:pPr>
-      <w:bookmarkStart w:id="0" w:name="_GoBack"/>
-      <w:bookmarkEnd w:id="0"/>
     </w:p>
     <w:p>
       <w:pPr>
@@ -1557,17 +1637,15 @@
           <w:sz w:val="24"/>
           <w:szCs w:val="24"/>
         </w:rPr>
-        <w:t xml:space="preserve"> akkor a számoló oldal </w:t>
-      </w:r>
-      <w:proofErr w:type="gramStart"/>
-      <w:r>
-        <w:rPr>
-          <w:sz w:val="24"/>
-          <w:szCs w:val="24"/>
-        </w:rPr>
-        <w:t>bezáródik</w:t>
-      </w:r>
-      <w:proofErr w:type="gramEnd"/>
+        <w:t xml:space="preserve"> akkor a számoló oldal bezáródik</w:t>
+      </w:r>
+      <w:r>
+        <w:rPr>
+          <w:sz w:val="24"/>
+          <w:szCs w:val="24"/>
+        </w:rPr>
+        <w:t>,</w:t>
+      </w:r>
       <w:r>
         <w:rPr>
           <w:sz w:val="24"/>
@@ -1575,6 +1653,8 @@
         </w:rPr>
         <w:t xml:space="preserve"> és újra megjelenik az alakzat választó oldal.</w:t>
       </w:r>
+      <w:bookmarkStart w:id="0" w:name="_GoBack"/>
+      <w:bookmarkEnd w:id="0"/>
     </w:p>
     <w:sectPr>
       <w:footerReference w:type="default" r:id="rId20"/>
